--- a/Авчинников, отчёт от codewars.docx
+++ b/Авчинников, отчёт от codewars.docx
@@ -18,6 +18,10 @@
     </w:p>
     <w:p>
       <w:r>
+        <w:rPr>
+          <w:noProof/>
+          <w:lang w:eastAsia="ru-RU"/>
+        </w:rPr>
         <w:drawing>
           <wp:inline distT="0" distB="0" distL="0" distR="0" wp14:anchorId="0074549E" wp14:editId="521B98A4">
             <wp:extent cx="5940425" cy="2343150"/>
@@ -62,6 +66,10 @@
     </w:p>
     <w:p>
       <w:r>
+        <w:rPr>
+          <w:noProof/>
+          <w:lang w:eastAsia="ru-RU"/>
+        </w:rPr>
         <w:drawing>
           <wp:inline distT="0" distB="0" distL="0" distR="0" wp14:anchorId="59404EE0" wp14:editId="7DE5505D">
             <wp:extent cx="5940425" cy="2647950"/>
@@ -106,6 +114,10 @@
     </w:p>
     <w:p>
       <w:r>
+        <w:rPr>
+          <w:noProof/>
+          <w:lang w:eastAsia="ru-RU"/>
+        </w:rPr>
         <w:drawing>
           <wp:inline distT="0" distB="0" distL="0" distR="0" wp14:anchorId="2AD4CAA6" wp14:editId="338FC7B7">
             <wp:extent cx="5940425" cy="2628900"/>
@@ -151,6 +163,10 @@
     </w:p>
     <w:p>
       <w:r>
+        <w:rPr>
+          <w:noProof/>
+          <w:lang w:eastAsia="ru-RU"/>
+        </w:rPr>
         <w:drawing>
           <wp:inline distT="0" distB="0" distL="0" distR="0" wp14:anchorId="3D9E41E5" wp14:editId="3986BCDD">
             <wp:extent cx="5940425" cy="2667000"/>
@@ -195,6 +211,10 @@
     </w:p>
     <w:p>
       <w:r>
+        <w:rPr>
+          <w:noProof/>
+          <w:lang w:eastAsia="ru-RU"/>
+        </w:rPr>
         <w:drawing>
           <wp:inline distT="0" distB="0" distL="0" distR="0" wp14:anchorId="5760222D" wp14:editId="7603D2F6">
             <wp:extent cx="5940425" cy="2457450"/>
@@ -239,6 +259,10 @@
     </w:p>
     <w:p>
       <w:r>
+        <w:rPr>
+          <w:noProof/>
+          <w:lang w:eastAsia="ru-RU"/>
+        </w:rPr>
         <w:drawing>
           <wp:inline distT="0" distB="0" distL="0" distR="0" wp14:anchorId="14579312" wp14:editId="67C233B8">
             <wp:extent cx="5940425" cy="2998470"/>
@@ -284,6 +308,10 @@
     </w:p>
     <w:p>
       <w:r>
+        <w:rPr>
+          <w:noProof/>
+          <w:lang w:eastAsia="ru-RU"/>
+        </w:rPr>
         <w:drawing>
           <wp:inline distT="0" distB="0" distL="0" distR="0" wp14:anchorId="6F48F5A7" wp14:editId="3A5E664B">
             <wp:extent cx="5940425" cy="2571750"/>
@@ -342,7 +370,8 @@
       </w:pPr>
       <w:r>
         <w:rPr>
-          <w:lang w:val="en-US"/>
+          <w:noProof/>
+          <w:lang w:eastAsia="ru-RU"/>
         </w:rPr>
         <w:drawing>
           <wp:inline distT="0" distB="0" distL="0" distR="0" wp14:anchorId="425535A1" wp14:editId="2D18DE24">
@@ -395,7 +424,8 @@
       </w:pPr>
       <w:r>
         <w:rPr>
-          <w:lang w:val="en-US"/>
+          <w:noProof/>
+          <w:lang w:eastAsia="ru-RU"/>
         </w:rPr>
         <w:drawing>
           <wp:inline distT="0" distB="0" distL="0" distR="0" wp14:anchorId="3226A6E2" wp14:editId="5F092FD5">
@@ -454,10 +484,10 @@
           <w:lang w:val="en-US"/>
         </w:rPr>
       </w:pPr>
-      <w:bookmarkStart w:id="0" w:name="_GoBack"/>
-      <w:r>
-        <w:rPr>
-          <w:lang w:val="en-US"/>
+      <w:r>
+        <w:rPr>
+          <w:noProof/>
+          <w:lang w:eastAsia="ru-RU"/>
         </w:rPr>
         <w:drawing>
           <wp:inline distT="0" distB="0" distL="0" distR="0" wp14:anchorId="4A8E6114" wp14:editId="5DAF1B4E">
@@ -495,7 +525,6 @@
           </wp:inline>
         </w:drawing>
       </w:r>
-      <w:bookmarkEnd w:id="0"/>
     </w:p>
     <w:p>
       <w:pPr>
@@ -518,7 +547,8 @@
       </w:pPr>
       <w:r>
         <w:rPr>
-          <w:lang w:val="en-US"/>
+          <w:noProof/>
+          <w:lang w:eastAsia="ru-RU"/>
         </w:rPr>
         <w:drawing>
           <wp:inline distT="0" distB="0" distL="0" distR="0" wp14:anchorId="24C19BDE" wp14:editId="4C4AD24E">
@@ -578,7 +608,8 @@
       </w:pPr>
       <w:r>
         <w:rPr>
-          <w:lang w:val="en-US"/>
+          <w:noProof/>
+          <w:lang w:eastAsia="ru-RU"/>
         </w:rPr>
         <w:drawing>
           <wp:inline distT="0" distB="0" distL="0" distR="0" wp14:anchorId="40A28DC0" wp14:editId="12DEE333">
@@ -616,6 +647,658 @@
           </wp:inline>
         </w:drawing>
       </w:r>
+    </w:p>
+    <w:p>
+      <w:pPr>
+        <w:rPr>
+          <w:lang w:val="en-US"/>
+        </w:rPr>
+      </w:pPr>
+      <w:r>
+        <w:rPr>
+          <w:lang w:val="en-US"/>
+        </w:rPr>
+        <w:lastRenderedPageBreak/>
+        <w:t>13)</w:t>
+      </w:r>
+    </w:p>
+    <w:p>
+      <w:pPr>
+        <w:rPr>
+          <w:lang w:val="en-US"/>
+        </w:rPr>
+      </w:pPr>
+      <w:r>
+        <w:rPr>
+          <w:lang w:val="en-US"/>
+        </w:rPr>
+        <w:drawing>
+          <wp:inline distT="0" distB="0" distL="0" distR="0" wp14:anchorId="307EBAAC" wp14:editId="14FB3AE9">
+            <wp:extent cx="5940180" cy="2624788"/>
+            <wp:effectExtent l="0" t="0" r="3810" b="4445"/>
+            <wp:docPr id="11" name="Рисунок 11"/>
+            <wp:cNvGraphicFramePr>
+              <a:graphicFrameLocks xmlns:a="http://schemas.openxmlformats.org/drawingml/2006/main" noChangeAspect="1"/>
+            </wp:cNvGraphicFramePr>
+            <a:graphic xmlns:a="http://schemas.openxmlformats.org/drawingml/2006/main">
+              <a:graphicData uri="http://schemas.openxmlformats.org/drawingml/2006/picture">
+                <pic:pic xmlns:pic="http://schemas.openxmlformats.org/drawingml/2006/picture">
+                  <pic:nvPicPr>
+                    <pic:cNvPr id="1" name=""/>
+                    <pic:cNvPicPr/>
+                  </pic:nvPicPr>
+                  <pic:blipFill>
+                    <a:blip r:embed="rId16"/>
+                    <a:stretch>
+                      <a:fillRect/>
+                    </a:stretch>
+                  </pic:blipFill>
+                  <pic:spPr>
+                    <a:xfrm>
+                      <a:off x="0" y="0"/>
+                      <a:ext cx="5964034" cy="2635328"/>
+                    </a:xfrm>
+                    <a:prstGeom prst="rect">
+                      <a:avLst/>
+                    </a:prstGeom>
+                  </pic:spPr>
+                </pic:pic>
+              </a:graphicData>
+            </a:graphic>
+          </wp:inline>
+        </w:drawing>
+      </w:r>
+    </w:p>
+    <w:p>
+      <w:pPr>
+        <w:rPr>
+          <w:lang w:val="en-US"/>
+        </w:rPr>
+      </w:pPr>
+      <w:r>
+        <w:rPr>
+          <w:lang w:val="en-US"/>
+        </w:rPr>
+        <w:t>14)</w:t>
+      </w:r>
+    </w:p>
+    <w:p>
+      <w:pPr>
+        <w:rPr>
+          <w:lang w:val="en-US"/>
+        </w:rPr>
+      </w:pPr>
+      <w:r>
+        <w:rPr>
+          <w:lang w:val="en-US"/>
+        </w:rPr>
+        <w:drawing>
+          <wp:inline distT="0" distB="0" distL="0" distR="0" wp14:anchorId="489E89DC" wp14:editId="29A65255">
+            <wp:extent cx="5939075" cy="2624788"/>
+            <wp:effectExtent l="0" t="0" r="5080" b="4445"/>
+            <wp:docPr id="14" name="Рисунок 14"/>
+            <wp:cNvGraphicFramePr>
+              <a:graphicFrameLocks xmlns:a="http://schemas.openxmlformats.org/drawingml/2006/main" noChangeAspect="1"/>
+            </wp:cNvGraphicFramePr>
+            <a:graphic xmlns:a="http://schemas.openxmlformats.org/drawingml/2006/main">
+              <a:graphicData uri="http://schemas.openxmlformats.org/drawingml/2006/picture">
+                <pic:pic xmlns:pic="http://schemas.openxmlformats.org/drawingml/2006/picture">
+                  <pic:nvPicPr>
+                    <pic:cNvPr id="1" name=""/>
+                    <pic:cNvPicPr/>
+                  </pic:nvPicPr>
+                  <pic:blipFill>
+                    <a:blip r:embed="rId17"/>
+                    <a:stretch>
+                      <a:fillRect/>
+                    </a:stretch>
+                  </pic:blipFill>
+                  <pic:spPr>
+                    <a:xfrm>
+                      <a:off x="0" y="0"/>
+                      <a:ext cx="5964101" cy="2635848"/>
+                    </a:xfrm>
+                    <a:prstGeom prst="rect">
+                      <a:avLst/>
+                    </a:prstGeom>
+                  </pic:spPr>
+                </pic:pic>
+              </a:graphicData>
+            </a:graphic>
+          </wp:inline>
+        </w:drawing>
+      </w:r>
+    </w:p>
+    <w:p>
+      <w:pPr>
+        <w:rPr>
+          <w:lang w:val="en-US"/>
+        </w:rPr>
+      </w:pPr>
+      <w:r>
+        <w:rPr>
+          <w:lang w:val="en-US"/>
+        </w:rPr>
+        <w:t>15)</w:t>
+      </w:r>
+    </w:p>
+    <w:p>
+      <w:pPr>
+        <w:rPr>
+          <w:lang w:val="en-US"/>
+        </w:rPr>
+      </w:pPr>
+      <w:r>
+        <w:rPr>
+          <w:lang w:val="en-US"/>
+        </w:rPr>
+        <w:drawing>
+          <wp:inline distT="0" distB="0" distL="0" distR="0" wp14:anchorId="19316EF6" wp14:editId="15411278">
+            <wp:extent cx="5938124" cy="2657681"/>
+            <wp:effectExtent l="0" t="0" r="5715" b="9525"/>
+            <wp:docPr id="15" name="Рисунок 15"/>
+            <wp:cNvGraphicFramePr>
+              <a:graphicFrameLocks xmlns:a="http://schemas.openxmlformats.org/drawingml/2006/main" noChangeAspect="1"/>
+            </wp:cNvGraphicFramePr>
+            <a:graphic xmlns:a="http://schemas.openxmlformats.org/drawingml/2006/main">
+              <a:graphicData uri="http://schemas.openxmlformats.org/drawingml/2006/picture">
+                <pic:pic xmlns:pic="http://schemas.openxmlformats.org/drawingml/2006/picture">
+                  <pic:nvPicPr>
+                    <pic:cNvPr id="1" name=""/>
+                    <pic:cNvPicPr/>
+                  </pic:nvPicPr>
+                  <pic:blipFill>
+                    <a:blip r:embed="rId18"/>
+                    <a:stretch>
+                      <a:fillRect/>
+                    </a:stretch>
+                  </pic:blipFill>
+                  <pic:spPr>
+                    <a:xfrm>
+                      <a:off x="0" y="0"/>
+                      <a:ext cx="5973525" cy="2673525"/>
+                    </a:xfrm>
+                    <a:prstGeom prst="rect">
+                      <a:avLst/>
+                    </a:prstGeom>
+                  </pic:spPr>
+                </pic:pic>
+              </a:graphicData>
+            </a:graphic>
+          </wp:inline>
+        </w:drawing>
+      </w:r>
+    </w:p>
+    <w:p>
+      <w:pPr>
+        <w:rPr>
+          <w:lang w:val="en-US"/>
+        </w:rPr>
+      </w:pPr>
+      <w:r>
+        <w:rPr>
+          <w:lang w:val="en-US"/>
+        </w:rPr>
+        <w:lastRenderedPageBreak/>
+        <w:t>16)</w:t>
+      </w:r>
+    </w:p>
+    <w:p>
+      <w:pPr>
+        <w:rPr>
+          <w:lang w:val="en-US"/>
+        </w:rPr>
+      </w:pPr>
+      <w:r>
+        <w:rPr>
+          <w:lang w:val="en-US"/>
+        </w:rPr>
+        <w:drawing>
+          <wp:inline distT="0" distB="0" distL="0" distR="0" wp14:anchorId="0B49949E" wp14:editId="53EA092D">
+            <wp:extent cx="5939068" cy="2545847"/>
+            <wp:effectExtent l="0" t="0" r="5080" b="6985"/>
+            <wp:docPr id="16" name="Рисунок 16"/>
+            <wp:cNvGraphicFramePr>
+              <a:graphicFrameLocks xmlns:a="http://schemas.openxmlformats.org/drawingml/2006/main" noChangeAspect="1"/>
+            </wp:cNvGraphicFramePr>
+            <a:graphic xmlns:a="http://schemas.openxmlformats.org/drawingml/2006/main">
+              <a:graphicData uri="http://schemas.openxmlformats.org/drawingml/2006/picture">
+                <pic:pic xmlns:pic="http://schemas.openxmlformats.org/drawingml/2006/picture">
+                  <pic:nvPicPr>
+                    <pic:cNvPr id="1" name=""/>
+                    <pic:cNvPicPr/>
+                  </pic:nvPicPr>
+                  <pic:blipFill>
+                    <a:blip r:embed="rId19"/>
+                    <a:stretch>
+                      <a:fillRect/>
+                    </a:stretch>
+                  </pic:blipFill>
+                  <pic:spPr>
+                    <a:xfrm>
+                      <a:off x="0" y="0"/>
+                      <a:ext cx="5954484" cy="2552455"/>
+                    </a:xfrm>
+                    <a:prstGeom prst="rect">
+                      <a:avLst/>
+                    </a:prstGeom>
+                  </pic:spPr>
+                </pic:pic>
+              </a:graphicData>
+            </a:graphic>
+          </wp:inline>
+        </w:drawing>
+      </w:r>
+    </w:p>
+    <w:p>
+      <w:pPr>
+        <w:rPr>
+          <w:lang w:val="en-US"/>
+        </w:rPr>
+      </w:pPr>
+      <w:r>
+        <w:rPr>
+          <w:lang w:val="en-US"/>
+        </w:rPr>
+        <w:t>17)</w:t>
+      </w:r>
+    </w:p>
+    <w:p>
+      <w:pPr>
+        <w:rPr>
+          <w:lang w:val="en-US"/>
+        </w:rPr>
+      </w:pPr>
+      <w:r>
+        <w:rPr>
+          <w:lang w:val="en-US"/>
+        </w:rPr>
+        <w:drawing>
+          <wp:inline distT="0" distB="0" distL="0" distR="0" wp14:anchorId="40B85AC3" wp14:editId="5DC40F75">
+            <wp:extent cx="5940349" cy="2585318"/>
+            <wp:effectExtent l="0" t="0" r="3810" b="5715"/>
+            <wp:docPr id="17" name="Рисунок 17"/>
+            <wp:cNvGraphicFramePr>
+              <a:graphicFrameLocks xmlns:a="http://schemas.openxmlformats.org/drawingml/2006/main" noChangeAspect="1"/>
+            </wp:cNvGraphicFramePr>
+            <a:graphic xmlns:a="http://schemas.openxmlformats.org/drawingml/2006/main">
+              <a:graphicData uri="http://schemas.openxmlformats.org/drawingml/2006/picture">
+                <pic:pic xmlns:pic="http://schemas.openxmlformats.org/drawingml/2006/picture">
+                  <pic:nvPicPr>
+                    <pic:cNvPr id="1" name=""/>
+                    <pic:cNvPicPr/>
+                  </pic:nvPicPr>
+                  <pic:blipFill>
+                    <a:blip r:embed="rId20"/>
+                    <a:stretch>
+                      <a:fillRect/>
+                    </a:stretch>
+                  </pic:blipFill>
+                  <pic:spPr>
+                    <a:xfrm>
+                      <a:off x="0" y="0"/>
+                      <a:ext cx="5946019" cy="2587785"/>
+                    </a:xfrm>
+                    <a:prstGeom prst="rect">
+                      <a:avLst/>
+                    </a:prstGeom>
+                  </pic:spPr>
+                </pic:pic>
+              </a:graphicData>
+            </a:graphic>
+          </wp:inline>
+        </w:drawing>
+      </w:r>
+    </w:p>
+    <w:p>
+      <w:pPr>
+        <w:rPr>
+          <w:lang w:val="en-US"/>
+        </w:rPr>
+      </w:pPr>
+      <w:r>
+        <w:rPr>
+          <w:lang w:val="en-US"/>
+        </w:rPr>
+        <w:t>18)</w:t>
+      </w:r>
+    </w:p>
+    <w:p>
+      <w:pPr>
+        <w:rPr>
+          <w:lang w:val="en-US"/>
+        </w:rPr>
+      </w:pPr>
+      <w:r>
+        <w:rPr>
+          <w:lang w:val="en-US"/>
+        </w:rPr>
+        <w:drawing>
+          <wp:inline distT="0" distB="0" distL="0" distR="0" wp14:anchorId="7EE4F9AA" wp14:editId="46449DB0">
+            <wp:extent cx="5937778" cy="2808984"/>
+            <wp:effectExtent l="0" t="0" r="6350" b="0"/>
+            <wp:docPr id="18" name="Рисунок 18"/>
+            <wp:cNvGraphicFramePr>
+              <a:graphicFrameLocks xmlns:a="http://schemas.openxmlformats.org/drawingml/2006/main" noChangeAspect="1"/>
+            </wp:cNvGraphicFramePr>
+            <a:graphic xmlns:a="http://schemas.openxmlformats.org/drawingml/2006/main">
+              <a:graphicData uri="http://schemas.openxmlformats.org/drawingml/2006/picture">
+                <pic:pic xmlns:pic="http://schemas.openxmlformats.org/drawingml/2006/picture">
+                  <pic:nvPicPr>
+                    <pic:cNvPr id="1" name=""/>
+                    <pic:cNvPicPr/>
+                  </pic:nvPicPr>
+                  <pic:blipFill>
+                    <a:blip r:embed="rId21"/>
+                    <a:stretch>
+                      <a:fillRect/>
+                    </a:stretch>
+                  </pic:blipFill>
+                  <pic:spPr>
+                    <a:xfrm>
+                      <a:off x="0" y="0"/>
+                      <a:ext cx="5957357" cy="2818246"/>
+                    </a:xfrm>
+                    <a:prstGeom prst="rect">
+                      <a:avLst/>
+                    </a:prstGeom>
+                  </pic:spPr>
+                </pic:pic>
+              </a:graphicData>
+            </a:graphic>
+          </wp:inline>
+        </w:drawing>
+      </w:r>
+    </w:p>
+    <w:p>
+      <w:pPr>
+        <w:rPr>
+          <w:lang w:val="en-US"/>
+        </w:rPr>
+      </w:pPr>
+      <w:r>
+        <w:rPr>
+          <w:lang w:val="en-US"/>
+        </w:rPr>
+        <w:lastRenderedPageBreak/>
+        <w:t>19)</w:t>
+      </w:r>
+    </w:p>
+    <w:p>
+      <w:pPr>
+        <w:rPr>
+          <w:lang w:val="en-US"/>
+        </w:rPr>
+      </w:pPr>
+      <w:r>
+        <w:rPr>
+          <w:lang w:val="en-US"/>
+        </w:rPr>
+        <w:drawing>
+          <wp:inline distT="0" distB="0" distL="0" distR="0" wp14:anchorId="4D7DF618" wp14:editId="5D00832F">
+            <wp:extent cx="5940105" cy="3366198"/>
+            <wp:effectExtent l="0" t="0" r="3810" b="5715"/>
+            <wp:docPr id="19" name="Рисунок 19"/>
+            <wp:cNvGraphicFramePr>
+              <a:graphicFrameLocks xmlns:a="http://schemas.openxmlformats.org/drawingml/2006/main" noChangeAspect="1"/>
+            </wp:cNvGraphicFramePr>
+            <a:graphic xmlns:a="http://schemas.openxmlformats.org/drawingml/2006/main">
+              <a:graphicData uri="http://schemas.openxmlformats.org/drawingml/2006/picture">
+                <pic:pic xmlns:pic="http://schemas.openxmlformats.org/drawingml/2006/picture">
+                  <pic:nvPicPr>
+                    <pic:cNvPr id="1" name=""/>
+                    <pic:cNvPicPr/>
+                  </pic:nvPicPr>
+                  <pic:blipFill>
+                    <a:blip r:embed="rId22"/>
+                    <a:stretch>
+                      <a:fillRect/>
+                    </a:stretch>
+                  </pic:blipFill>
+                  <pic:spPr>
+                    <a:xfrm>
+                      <a:off x="0" y="0"/>
+                      <a:ext cx="5952114" cy="3373003"/>
+                    </a:xfrm>
+                    <a:prstGeom prst="rect">
+                      <a:avLst/>
+                    </a:prstGeom>
+                  </pic:spPr>
+                </pic:pic>
+              </a:graphicData>
+            </a:graphic>
+          </wp:inline>
+        </w:drawing>
+      </w:r>
+    </w:p>
+    <w:p>
+      <w:pPr>
+        <w:rPr>
+          <w:lang w:val="en-US"/>
+        </w:rPr>
+      </w:pPr>
+      <w:r>
+        <w:rPr>
+          <w:lang w:val="en-US"/>
+        </w:rPr>
+        <w:t>20)</w:t>
+      </w:r>
+    </w:p>
+    <w:p>
+      <w:pPr>
+        <w:rPr>
+          <w:lang w:val="en-US"/>
+        </w:rPr>
+      </w:pPr>
+      <w:r>
+        <w:rPr>
+          <w:lang w:val="en-US"/>
+        </w:rPr>
+        <w:drawing>
+          <wp:inline distT="0" distB="0" distL="0" distR="0" wp14:anchorId="24A77E03" wp14:editId="56D7D699">
+            <wp:extent cx="5940425" cy="3989196"/>
+            <wp:effectExtent l="0" t="0" r="3175" b="0"/>
+            <wp:docPr id="20" name="Рисунок 20"/>
+            <wp:cNvGraphicFramePr>
+              <a:graphicFrameLocks xmlns:a="http://schemas.openxmlformats.org/drawingml/2006/main" noChangeAspect="1"/>
+            </wp:cNvGraphicFramePr>
+            <a:graphic xmlns:a="http://schemas.openxmlformats.org/drawingml/2006/main">
+              <a:graphicData uri="http://schemas.openxmlformats.org/drawingml/2006/picture">
+                <pic:pic xmlns:pic="http://schemas.openxmlformats.org/drawingml/2006/picture">
+                  <pic:nvPicPr>
+                    <pic:cNvPr id="1" name=""/>
+                    <pic:cNvPicPr/>
+                  </pic:nvPicPr>
+                  <pic:blipFill>
+                    <a:blip r:embed="rId23"/>
+                    <a:stretch>
+                      <a:fillRect/>
+                    </a:stretch>
+                  </pic:blipFill>
+                  <pic:spPr>
+                    <a:xfrm>
+                      <a:off x="0" y="0"/>
+                      <a:ext cx="5943464" cy="3991237"/>
+                    </a:xfrm>
+                    <a:prstGeom prst="rect">
+                      <a:avLst/>
+                    </a:prstGeom>
+                  </pic:spPr>
+                </pic:pic>
+              </a:graphicData>
+            </a:graphic>
+          </wp:inline>
+        </w:drawing>
+      </w:r>
+    </w:p>
+    <w:p>
+      <w:pPr>
+        <w:rPr>
+          <w:lang w:val="en-US"/>
+        </w:rPr>
+      </w:pPr>
+    </w:p>
+    <w:p>
+      <w:pPr>
+        <w:rPr>
+          <w:lang w:val="en-US"/>
+        </w:rPr>
+      </w:pPr>
+    </w:p>
+    <w:p>
+      <w:pPr>
+        <w:rPr>
+          <w:lang w:val="en-US"/>
+        </w:rPr>
+      </w:pPr>
+    </w:p>
+    <w:p>
+      <w:pPr>
+        <w:rPr>
+          <w:lang w:val="en-US"/>
+        </w:rPr>
+      </w:pPr>
+    </w:p>
+    <w:p>
+      <w:pPr>
+        <w:rPr>
+          <w:rFonts w:cstheme="minorHAnsi"/>
+          <w:b/>
+          <w:i/>
+          <w:sz w:val="28"/>
+          <w:szCs w:val="28"/>
+          <w:u w:val="single"/>
+        </w:rPr>
+      </w:pPr>
+      <w:r>
+        <w:rPr>
+          <w:rFonts w:cstheme="minorHAnsi"/>
+          <w:b/>
+          <w:i/>
+          <w:sz w:val="28"/>
+          <w:szCs w:val="28"/>
+          <w:u w:val="single"/>
+        </w:rPr>
+        <w:lastRenderedPageBreak/>
+        <w:t xml:space="preserve">Завершено (21) задании на сайте </w:t>
+      </w:r>
+      <w:proofErr w:type="spellStart"/>
+      <w:r>
+        <w:rPr>
+          <w:rFonts w:cstheme="minorHAnsi"/>
+          <w:b/>
+          <w:i/>
+          <w:sz w:val="28"/>
+          <w:szCs w:val="28"/>
+          <w:u w:val="single"/>
+          <w:lang w:val="en-US"/>
+        </w:rPr>
+        <w:t>codewars</w:t>
+      </w:r>
+      <w:proofErr w:type="spellEnd"/>
+      <w:r>
+        <w:rPr>
+          <w:rFonts w:cstheme="minorHAnsi"/>
+          <w:b/>
+          <w:i/>
+          <w:sz w:val="28"/>
+          <w:szCs w:val="28"/>
+          <w:u w:val="single"/>
+        </w:rPr>
+        <w:t>.</w:t>
+      </w:r>
+      <w:r>
+        <w:rPr>
+          <w:rFonts w:cstheme="minorHAnsi"/>
+          <w:b/>
+          <w:i/>
+          <w:sz w:val="28"/>
+          <w:szCs w:val="28"/>
+          <w:u w:val="single"/>
+          <w:lang w:val="en-US"/>
+        </w:rPr>
+        <w:t>com</w:t>
+      </w:r>
+    </w:p>
+    <w:p/>
+    <w:p>
+      <w:pPr>
+        <w:rPr>
+          <w:lang w:val="en-US"/>
+        </w:rPr>
+      </w:pPr>
+      <w:r>
+        <w:rPr>
+          <w:lang w:val="en-US"/>
+        </w:rPr>
+        <w:drawing>
+          <wp:inline distT="0" distB="0" distL="0" distR="0" wp14:anchorId="6089DB10" wp14:editId="5CD285DB">
+            <wp:extent cx="5940425" cy="4097020"/>
+            <wp:effectExtent l="0" t="0" r="3175" b="0"/>
+            <wp:docPr id="22" name="Рисунок 22"/>
+            <wp:cNvGraphicFramePr>
+              <a:graphicFrameLocks xmlns:a="http://schemas.openxmlformats.org/drawingml/2006/main" noChangeAspect="1"/>
+            </wp:cNvGraphicFramePr>
+            <a:graphic xmlns:a="http://schemas.openxmlformats.org/drawingml/2006/main">
+              <a:graphicData uri="http://schemas.openxmlformats.org/drawingml/2006/picture">
+                <pic:pic xmlns:pic="http://schemas.openxmlformats.org/drawingml/2006/picture">
+                  <pic:nvPicPr>
+                    <pic:cNvPr id="1" name=""/>
+                    <pic:cNvPicPr/>
+                  </pic:nvPicPr>
+                  <pic:blipFill>
+                    <a:blip r:embed="rId24"/>
+                    <a:stretch>
+                      <a:fillRect/>
+                    </a:stretch>
+                  </pic:blipFill>
+                  <pic:spPr>
+                    <a:xfrm>
+                      <a:off x="0" y="0"/>
+                      <a:ext cx="5940425" cy="4097020"/>
+                    </a:xfrm>
+                    <a:prstGeom prst="rect">
+                      <a:avLst/>
+                    </a:prstGeom>
+                  </pic:spPr>
+                </pic:pic>
+              </a:graphicData>
+            </a:graphic>
+          </wp:inline>
+        </w:drawing>
+      </w:r>
+    </w:p>
+    <w:p>
+      <w:pPr>
+        <w:rPr>
+          <w:lang w:val="en-US"/>
+        </w:rPr>
+      </w:pPr>
+    </w:p>
+    <w:p>
+      <w:pPr>
+        <w:rPr>
+          <w:lang w:val="en-US"/>
+        </w:rPr>
+      </w:pPr>
+    </w:p>
+    <w:p>
+      <w:pPr>
+        <w:tabs>
+          <w:tab w:val="left" w:pos="1931"/>
+        </w:tabs>
+        <w:rPr>
+          <w:lang w:val="en-US"/>
+        </w:rPr>
+      </w:pPr>
+      <w:r>
+        <w:rPr>
+          <w:lang w:val="en-US"/>
+        </w:rPr>
+        <w:tab/>
+      </w:r>
+      <w:bookmarkStart w:id="0" w:name="_GoBack"/>
+      <w:bookmarkEnd w:id="0"/>
     </w:p>
     <w:sectPr>
       <w:pgSz w:w="11906" w:h="16838"/>
